--- a/9/Отчет лаб. 9.docx
+++ b/9/Отчет лаб. 9.docx
@@ -232,21 +232,7 @@
           <w:rFonts w:ascii="Times New Roman" w:hAnsi="Times New Roman"/>
           <w:sz w:val="24"/>
         </w:rPr>
-        <w:t xml:space="preserve">Выполнил студент группы </w:t>
-      </w:r>
-      <w:r>
-        <w:rPr>
-          <w:rFonts w:ascii="Times New Roman" w:hAnsi="Times New Roman"/>
-          <w:sz w:val="24"/>
-        </w:rPr>
-        <w:t>ИВТ-20-</w:t>
-      </w:r>
-      <w:r>
-        <w:rPr>
-          <w:rFonts w:ascii="Times New Roman" w:hAnsi="Times New Roman"/>
-          <w:sz w:val="24"/>
-        </w:rPr>
-        <w:t>2б</w:t>
+        <w:t>Выполнил студент группы ИВТ-20-2б</w:t>
       </w:r>
     </w:p>
     <w:p>
@@ -919,27 +905,6 @@
           <w:sz w:val="24"/>
         </w:rPr>
         <w:t>Текстовый редактор Microsoft Visual Studio Code</w:t>
-      </w:r>
-    </w:p>
-    <w:p>
-      <w:pPr>
-        <w:pStyle w:val="P1"/>
-        <w:numPr>
-          <w:ilvl w:val="0"/>
-          <w:numId w:val="6"/>
-        </w:numPr>
-        <w:jc w:val="both"/>
-        <w:rPr>
-          <w:rFonts w:ascii="Times New Roman" w:hAnsi="Times New Roman"/>
-          <w:sz w:val="24"/>
-        </w:rPr>
-      </w:pPr>
-      <w:r>
-        <w:rPr>
-          <w:rFonts w:ascii="Times New Roman" w:hAnsi="Times New Roman"/>
-          <w:sz w:val="24"/>
-        </w:rPr>
-        <w:t>Система контроля версий Git</w:t>
       </w:r>
     </w:p>
     <w:p>
